--- a/Documentation/Ideation Phase/Define Problem Statements.docx
+++ b/Documentation/Ideation Phase/Define Problem Statements.docx
@@ -87,7 +87,16 @@
           </w:tcPr>
           <w:p>
             <w:r>
-              <w:t>31 January 2025</w:t>
+              <w:t>16</w:t>
+            </w:r>
+            <w:r>
+              <w:t xml:space="preserve"> J</w:t>
+            </w:r>
+            <w:r>
+              <w:t>une</w:t>
+            </w:r>
+            <w:r>
+              <w:t xml:space="preserve"> 2025</w:t>
             </w:r>
           </w:p>
         </w:tc>
@@ -716,14 +725,7 @@
                 <w:sz w:val="24"/>
                 <w:szCs w:val="24"/>
               </w:rPr>
-              <w:t>PS-</w:t>
-            </w:r>
-            <w:r>
-              <w:rPr>
-                <w:sz w:val="24"/>
-                <w:szCs w:val="24"/>
-              </w:rPr>
-              <w:t>3</w:t>
+              <w:t>PS-3</w:t>
             </w:r>
           </w:p>
         </w:tc>
@@ -845,14 +847,7 @@
                 <w:sz w:val="24"/>
                 <w:szCs w:val="24"/>
               </w:rPr>
-              <w:t>PS-</w:t>
-            </w:r>
-            <w:r>
-              <w:rPr>
-                <w:sz w:val="24"/>
-                <w:szCs w:val="24"/>
-              </w:rPr>
-              <w:t>4</w:t>
+              <w:t>PS-4</w:t>
             </w:r>
           </w:p>
         </w:tc>
